--- a/storage/words/ncr.docx
+++ b/storage/words/ncr.docx
@@ -2172,18 +2172,18 @@
         <w:szCs w:val="18"/>
       </w:rPr>
       <w:drawing>
-        <wp:anchor distT="0" distB="0" distL="114300" distR="114300" simplePos="0" relativeHeight="251659264" behindDoc="0" locked="0" layoutInCell="1" allowOverlap="1" wp14:anchorId="3F01266B" wp14:editId="65B3F80E">
+        <wp:anchor distT="0" distB="0" distL="114300" distR="114300" simplePos="0" relativeHeight="251660288" behindDoc="0" locked="0" layoutInCell="1" allowOverlap="1" wp14:anchorId="296EEDB4" wp14:editId="7D7B1283">
           <wp:simplePos x="0" y="0"/>
-          <wp:positionH relativeFrom="margin">
-            <wp:posOffset>4815055</wp:posOffset>
+          <wp:positionH relativeFrom="column">
+            <wp:posOffset>5305425</wp:posOffset>
           </wp:positionH>
           <wp:positionV relativeFrom="paragraph">
-            <wp:posOffset>181893</wp:posOffset>
+            <wp:posOffset>9525</wp:posOffset>
           </wp:positionV>
-          <wp:extent cx="1914648" cy="459843"/>
+          <wp:extent cx="959882" cy="895350"/>
           <wp:effectExtent l="0" t="0" r="0" b="0"/>
           <wp:wrapNone/>
-          <wp:docPr id="974008430" name="Picture 2"/>
+          <wp:docPr id="474649720" name="Picture 1"/>
           <wp:cNvGraphicFramePr>
             <a:graphicFrameLocks xmlns:a="http://schemas.openxmlformats.org/drawingml/2006/main" noChangeAspect="1"/>
           </wp:cNvGraphicFramePr>
@@ -2191,7 +2191,7 @@
             <a:graphicData uri="http://schemas.openxmlformats.org/drawingml/2006/picture">
               <pic:pic xmlns:pic="http://schemas.openxmlformats.org/drawingml/2006/picture">
                 <pic:nvPicPr>
-                  <pic:cNvPr id="1828847198" name="Picture 1828847198"/>
+                  <pic:cNvPr id="474649720" name="Picture 474649720"/>
                   <pic:cNvPicPr/>
                 </pic:nvPicPr>
                 <pic:blipFill>
@@ -2209,7 +2209,7 @@
                 <pic:spPr>
                   <a:xfrm>
                     <a:off x="0" y="0"/>
-                    <a:ext cx="1914648" cy="459843"/>
+                    <a:ext cx="959882" cy="895350"/>
                   </a:xfrm>
                   <a:prstGeom prst="rect">
                     <a:avLst/>
@@ -2218,12 +2218,6 @@
               </pic:pic>
             </a:graphicData>
           </a:graphic>
-          <wp14:sizeRelH relativeFrom="margin">
-            <wp14:pctWidth>0</wp14:pctWidth>
-          </wp14:sizeRelH>
-          <wp14:sizeRelV relativeFrom="margin">
-            <wp14:pctHeight>0</wp14:pctHeight>
-          </wp14:sizeRelV>
         </wp:anchor>
       </w:drawing>
     </w:r>
@@ -2236,7 +2230,7 @@
         <w:szCs w:val="18"/>
       </w:rPr>
       <w:drawing>
-        <wp:anchor distT="0" distB="0" distL="114300" distR="114300" simplePos="0" relativeHeight="251658240" behindDoc="0" locked="0" layoutInCell="1" allowOverlap="1" wp14:anchorId="6AC09C35" wp14:editId="300E6D0E">
+        <wp:anchor distT="0" distB="0" distL="114300" distR="114300" simplePos="0" relativeHeight="251658240" behindDoc="0" locked="0" layoutInCell="1" allowOverlap="1" wp14:anchorId="6AC09C35" wp14:editId="62C3D870">
           <wp:simplePos x="0" y="0"/>
           <wp:positionH relativeFrom="column">
             <wp:posOffset>-216972</wp:posOffset>

--- a/storage/words/ncr.docx
+++ b/storage/words/ncr.docx
@@ -2165,25 +2165,21 @@
     </w:pPr>
     <w:r>
       <w:rPr>
-        <w:b/>
-        <w:bCs/>
         <w:noProof/>
-        <w:sz w:val="18"/>
-        <w:szCs w:val="18"/>
       </w:rPr>
       <w:drawing>
-        <wp:anchor distT="0" distB="0" distL="114300" distR="114300" simplePos="0" relativeHeight="251660288" behindDoc="0" locked="0" layoutInCell="1" allowOverlap="1" wp14:anchorId="296EEDB4" wp14:editId="7D7B1283">
+        <wp:anchor distT="0" distB="0" distL="114300" distR="114300" simplePos="0" relativeHeight="251659264" behindDoc="0" locked="0" layoutInCell="1" allowOverlap="1" wp14:anchorId="1FFCEEB8" wp14:editId="7D920946">
           <wp:simplePos x="0" y="0"/>
           <wp:positionH relativeFrom="column">
-            <wp:posOffset>5305425</wp:posOffset>
+            <wp:posOffset>5153025</wp:posOffset>
           </wp:positionH>
           <wp:positionV relativeFrom="paragraph">
-            <wp:posOffset>9525</wp:posOffset>
+            <wp:posOffset>9526</wp:posOffset>
           </wp:positionV>
-          <wp:extent cx="959882" cy="895350"/>
+          <wp:extent cx="953646" cy="952500"/>
           <wp:effectExtent l="0" t="0" r="0" b="0"/>
           <wp:wrapNone/>
-          <wp:docPr id="474649720" name="Picture 1"/>
+          <wp:docPr id="1315790750" name="Picture 1"/>
           <wp:cNvGraphicFramePr>
             <a:graphicFrameLocks xmlns:a="http://schemas.openxmlformats.org/drawingml/2006/main" noChangeAspect="1"/>
           </wp:cNvGraphicFramePr>
@@ -2191,8 +2187,10 @@
             <a:graphicData uri="http://schemas.openxmlformats.org/drawingml/2006/picture">
               <pic:pic xmlns:pic="http://schemas.openxmlformats.org/drawingml/2006/picture">
                 <pic:nvPicPr>
-                  <pic:cNvPr id="474649720" name="Picture 474649720"/>
-                  <pic:cNvPicPr/>
+                  <pic:cNvPr id="1315790750" name="Picture 1"/>
+                  <pic:cNvPicPr>
+                    <a:picLocks noChangeAspect="1"/>
+                  </pic:cNvPicPr>
                 </pic:nvPicPr>
                 <pic:blipFill>
                   <a:blip r:embed="rId1">
@@ -2207,9 +2205,9 @@
                   </a:stretch>
                 </pic:blipFill>
                 <pic:spPr>
-                  <a:xfrm>
+                  <a:xfrm flipH="1">
                     <a:off x="0" y="0"/>
-                    <a:ext cx="959882" cy="895350"/>
+                    <a:ext cx="958985" cy="957832"/>
                   </a:xfrm>
                   <a:prstGeom prst="rect">
                     <a:avLst/>
@@ -2218,6 +2216,12 @@
               </pic:pic>
             </a:graphicData>
           </a:graphic>
+          <wp14:sizeRelH relativeFrom="margin">
+            <wp14:pctWidth>0</wp14:pctWidth>
+          </wp14:sizeRelH>
+          <wp14:sizeRelV relativeFrom="margin">
+            <wp14:pctHeight>0</wp14:pctHeight>
+          </wp14:sizeRelV>
         </wp:anchor>
       </w:drawing>
     </w:r>
@@ -2230,7 +2234,7 @@
         <w:szCs w:val="18"/>
       </w:rPr>
       <w:drawing>
-        <wp:anchor distT="0" distB="0" distL="114300" distR="114300" simplePos="0" relativeHeight="251658240" behindDoc="0" locked="0" layoutInCell="1" allowOverlap="1" wp14:anchorId="6AC09C35" wp14:editId="62C3D870">
+        <wp:anchor distT="0" distB="0" distL="114300" distR="114300" simplePos="0" relativeHeight="251658240" behindDoc="0" locked="0" layoutInCell="1" allowOverlap="1" wp14:anchorId="6AC09C35" wp14:editId="772960F4">
           <wp:simplePos x="0" y="0"/>
           <wp:positionH relativeFrom="column">
             <wp:posOffset>-216972</wp:posOffset>
